--- a/Java/log-intermed-prep/Renaissance/JDK17/ZGC/docs/benchSuite-renaissance_gc-zGC_app-naive-bayes_heap-4G.docx
+++ b/Java/log-intermed-prep/Renaissance/JDK17/ZGC/docs/benchSuite-renaissance_gc-zGC_app-naive-bayes_heap-4G.docx
@@ -21,7 +21,7 @@
                 <w:rFonts w:ascii="Times New Roman" w:hAnsi="Times New Roman"/>
                 <w:sz w:val="22"/>
               </w:rPr>
-              <w:t>96.74</w:t>
+              <w:t>0M</w:t>
             </w:r>
           </w:p>
         </w:tc>
@@ -37,7 +37,7 @@
                 <w:rFonts w:ascii="Times New Roman" w:hAnsi="Times New Roman"/>
                 <w:sz w:val="22"/>
               </w:rPr>
-              <w:t>7.34</w:t>
+              <w:t>0M</w:t>
             </w:r>
           </w:p>
         </w:tc>
@@ -53,7 +53,7 @@
                 <w:rFonts w:ascii="Times New Roman" w:hAnsi="Times New Roman"/>
                 <w:sz w:val="22"/>
               </w:rPr>
-              <w:t>224</w:t>
+              <w:t>0M</w:t>
             </w:r>
           </w:p>
         </w:tc>
@@ -69,7 +69,7 @@
                 <w:rFonts w:ascii="Times New Roman" w:hAnsi="Times New Roman"/>
                 <w:sz w:val="22"/>
               </w:rPr>
-              <w:t>1278</w:t>
+              <w:t>1481</w:t>
             </w:r>
           </w:p>
         </w:tc>
@@ -101,7 +101,7 @@
                 <w:rFonts w:ascii="Times New Roman" w:hAnsi="Times New Roman"/>
                 <w:sz w:val="22"/>
               </w:rPr>
-              <w:t>0.08227</w:t>
+              <w:t>0.08457</w:t>
             </w:r>
           </w:p>
         </w:tc>
@@ -117,7 +117,7 @@
                 <w:rFonts w:ascii="Times New Roman" w:hAnsi="Times New Roman"/>
                 <w:sz w:val="22"/>
               </w:rPr>
-              <w:t>0.02248</w:t>
+              <w:t>0.02291</w:t>
             </w:r>
           </w:p>
         </w:tc>
@@ -133,7 +133,7 @@
                 <w:rFonts w:ascii="Times New Roman" w:hAnsi="Times New Roman"/>
                 <w:sz w:val="22"/>
               </w:rPr>
-              <w:t>0.00271</w:t>
+              <w:t>0.00370</w:t>
             </w:r>
           </w:p>
         </w:tc>
@@ -197,7 +197,7 @@
                 <w:rFonts w:ascii="Times New Roman" w:hAnsi="Times New Roman"/>
                 <w:sz w:val="22"/>
               </w:rPr>
-              <w:t>1.19122</w:t>
+              <w:t>7.33986</w:t>
             </w:r>
           </w:p>
         </w:tc>
@@ -709,25 +709,7 @@
                 <w:rFonts w:ascii="Times New Roman" w:hAnsi="Times New Roman"/>
                 <w:sz w:val="22"/>
               </w:rPr>
-              <w:t>1</w:t>
-              <w:tab/>
-              <w:t>0.01927</w:t>
-              <w:tab/>
-              <w:t>0.01927</w:t>
-              <w:tab/>
-              <w:t>0.01927</w:t>
-              <w:tab/>
-              <w:t>0.00000</w:t>
-              <w:tab/>
-              <w:t>0.01927</w:t>
-              <w:tab/>
-              <w:t>0.01927</w:t>
-              <w:tab/>
-              <w:t>0.01927</w:t>
-              <w:tab/>
-              <w:t>0.01927</w:t>
-              <w:tab/>
-              <w:t>100.0</w:t>
+              <w:t>96.74</w:t>
             </w:r>
           </w:p>
         </w:tc>
@@ -743,25 +725,7 @@
                 <w:rFonts w:ascii="Times New Roman" w:hAnsi="Times New Roman"/>
                 <w:sz w:val="22"/>
               </w:rPr>
-              <w:t>28</w:t>
-              <w:tab/>
-              <w:t>0.00277</w:t>
-              <w:tab/>
-              <w:t>0.08456</w:t>
-              <w:tab/>
-              <w:t>0.03284</w:t>
-              <w:tab/>
-              <w:t>0.02345</w:t>
-              <w:tab/>
-              <w:t>0.01112</w:t>
-              <w:tab/>
-              <w:t>0.03457</w:t>
-              <w:tab/>
-              <w:t>0.04711</w:t>
-              <w:tab/>
-              <w:t>0.91949</w:t>
-              <w:tab/>
-              <w:t>100.0</w:t>
+              <w:t>7.34</w:t>
             </w:r>
           </w:p>
         </w:tc>
@@ -777,25 +741,7 @@
                 <w:rFonts w:ascii="Times New Roman" w:hAnsi="Times New Roman"/>
                 <w:sz w:val="22"/>
               </w:rPr>
-              <w:t>174</w:t>
-              <w:tab/>
-              <w:t>0.00007</w:t>
-              <w:tab/>
-              <w:t>0.08457</w:t>
-              <w:tab/>
-              <w:t>0.02994</w:t>
-              <w:tab/>
-              <w:t>0.01811</w:t>
-              <w:tab/>
-              <w:t>0.01672</w:t>
-              <w:tab/>
-              <w:t>0.02920</w:t>
-              <w:tab/>
-              <w:t>0.04367</w:t>
-              <w:tab/>
-              <w:t>5.20988</w:t>
-              <w:tab/>
-              <w:t>100.0</w:t>
+              <w:t>224</w:t>
             </w:r>
           </w:p>
         </w:tc>
